--- a/Collections theory.docx
+++ b/Collections theory.docx
@@ -612,7 +612,7 @@
         <w:pStyle w:val="ListParagraph"/>
         <w:numPr>
           <w:ilvl w:val="0"/>
-          <w:numId w:val="3"/>
+          <w:numId w:val="9"/>
         </w:numPr>
         <w:rPr>
           <w:lang w:val="en-US"/>
@@ -622,7 +622,61 @@
         <w:rPr>
           <w:lang w:val="en-US"/>
         </w:rPr>
-        <w:t>HashSet</w:t>
+        <w:t>Duplicates are not allowed</w:t>
+      </w:r>
+    </w:p>
+    <w:p>
+      <w:pPr>
+        <w:pStyle w:val="ListParagraph"/>
+        <w:numPr>
+          <w:ilvl w:val="0"/>
+          <w:numId w:val="9"/>
+        </w:numPr>
+        <w:rPr>
+          <w:lang w:val="en-US"/>
+        </w:rPr>
+      </w:pPr>
+      <w:r>
+        <w:rPr>
+          <w:lang w:val="en-US"/>
+        </w:rPr>
+        <w:t>Null values are not allowed</w:t>
+      </w:r>
+    </w:p>
+    <w:p>
+      <w:pPr>
+        <w:pStyle w:val="ListParagraph"/>
+        <w:numPr>
+          <w:ilvl w:val="0"/>
+          <w:numId w:val="9"/>
+        </w:numPr>
+        <w:rPr>
+          <w:lang w:val="en-US"/>
+        </w:rPr>
+      </w:pPr>
+      <w:r>
+        <w:rPr>
+          <w:lang w:val="en-US"/>
+        </w:rPr>
+        <w:t>Asynchronous</w:t>
+      </w:r>
+    </w:p>
+    <w:p>
+      <w:pPr>
+        <w:pStyle w:val="ListParagraph"/>
+        <w:numPr>
+          <w:ilvl w:val="0"/>
+          <w:numId w:val="9"/>
+        </w:numPr>
+        <w:rPr>
+          <w:lang w:val="en-US"/>
+        </w:rPr>
+      </w:pPr>
+      <w:r>
+        <w:rPr>
+          <w:lang w:val="en-US"/>
+        </w:rPr>
+        <w:t>Search operations is best choice</w:t>
       </w:r>
     </w:p>
     <w:p>
@@ -636,14 +690,70 @@
           <w:lang w:val="en-US"/>
         </w:rPr>
       </w:pPr>
+      <w:r>
+        <w:rPr>
+          <w:lang w:val="en-US"/>
+        </w:rPr>
+        <w:t>HashSet</w:t>
+      </w:r>
+      <w:r>
+        <w:rPr>
+          <w:lang w:val="en-US"/>
+        </w:rPr>
+        <w:t xml:space="preserve">: </w:t>
+      </w:r>
+      <w:r>
+        <w:rPr>
+          <w:lang w:val="en-US"/>
+        </w:rPr>
+        <w:sym w:font="Wingdings" w:char="F0E8"/>
+      </w:r>
+      <w:r>
+        <w:rPr>
+          <w:lang w:val="en-US"/>
+        </w:rPr>
+        <w:t xml:space="preserve">  </w:t>
+      </w:r>
       <w:proofErr w:type="spellStart"/>
       <w:r>
         <w:rPr>
           <w:lang w:val="en-US"/>
         </w:rPr>
-        <w:t>TreeSet</w:t>
+        <w:t>hashMap</w:t>
       </w:r>
       <w:proofErr w:type="spellEnd"/>
+      <w:r>
+        <w:rPr>
+          <w:lang w:val="en-US"/>
+        </w:rPr>
+        <w:t xml:space="preserve"> working </w:t>
+      </w:r>
+      <w:r>
+        <w:rPr>
+          <w:lang w:val="en-US"/>
+        </w:rPr>
+        <w:sym w:font="Wingdings" w:char="F0E8"/>
+      </w:r>
+      <w:r>
+        <w:rPr>
+          <w:lang w:val="en-US"/>
+        </w:rPr>
+        <w:t xml:space="preserve"> </w:t>
+      </w:r>
+      <w:proofErr w:type="spellStart"/>
+      <w:r>
+        <w:rPr>
+          <w:lang w:val="en-US"/>
+        </w:rPr>
+        <w:t>Hashset</w:t>
+      </w:r>
+      <w:proofErr w:type="spellEnd"/>
+      <w:r>
+        <w:rPr>
+          <w:lang w:val="en-US"/>
+        </w:rPr>
+        <w:t xml:space="preserve"> values will go and store in HashMap keys</w:t>
+      </w:r>
     </w:p>
     <w:p>
       <w:pPr>
@@ -661,9 +771,91 @@
         <w:rPr>
           <w:lang w:val="en-US"/>
         </w:rPr>
+        <w:t>TreeSet</w:t>
+      </w:r>
+      <w:proofErr w:type="spellEnd"/>
+      <w:r>
+        <w:rPr>
+          <w:lang w:val="en-US"/>
+        </w:rPr>
+        <w:t xml:space="preserve"> </w:t>
+      </w:r>
+      <w:r>
+        <w:rPr>
+          <w:lang w:val="en-US"/>
+        </w:rPr>
+        <w:sym w:font="Wingdings" w:char="F0E8"/>
+      </w:r>
+      <w:r>
+        <w:rPr>
+          <w:lang w:val="en-US"/>
+        </w:rPr>
+        <w:t xml:space="preserve"> </w:t>
+      </w:r>
+      <w:proofErr w:type="spellStart"/>
+      <w:r>
+        <w:rPr>
+          <w:lang w:val="en-US"/>
+        </w:rPr>
+        <w:t>TreeMap</w:t>
+      </w:r>
+      <w:proofErr w:type="spellEnd"/>
+      <w:r>
+        <w:rPr>
+          <w:lang w:val="en-US"/>
+        </w:rPr>
+        <w:t xml:space="preserve"> </w:t>
+      </w:r>
+      <w:r>
+        <w:rPr>
+          <w:lang w:val="en-US"/>
+        </w:rPr>
+        <w:sym w:font="Wingdings" w:char="F0E8"/>
+      </w:r>
+      <w:r>
+        <w:rPr>
+          <w:lang w:val="en-US"/>
+        </w:rPr>
+        <w:t xml:space="preserve"> sorting</w:t>
+      </w:r>
+    </w:p>
+    <w:p>
+      <w:pPr>
+        <w:pStyle w:val="ListParagraph"/>
+        <w:numPr>
+          <w:ilvl w:val="0"/>
+          <w:numId w:val="3"/>
+        </w:numPr>
+        <w:rPr>
+          <w:lang w:val="en-US"/>
+        </w:rPr>
+      </w:pPr>
+      <w:proofErr w:type="spellStart"/>
+      <w:r>
+        <w:rPr>
+          <w:lang w:val="en-US"/>
+        </w:rPr>
         <w:t>LinkedHashSet</w:t>
       </w:r>
       <w:proofErr w:type="spellEnd"/>
+      <w:r>
+        <w:rPr>
+          <w:lang w:val="en-US"/>
+        </w:rPr>
+        <w:t xml:space="preserve"> </w:t>
+      </w:r>
+      <w:r>
+        <w:rPr>
+          <w:lang w:val="en-US"/>
+        </w:rPr>
+        <w:sym w:font="Wingdings" w:char="F0E8"/>
+      </w:r>
+      <w:r>
+        <w:rPr>
+          <w:lang w:val="en-US"/>
+        </w:rPr>
+        <w:t xml:space="preserve"> insertion </w:t>
+      </w:r>
     </w:p>
     <w:p>
       <w:pPr>
@@ -700,7 +892,7 @@
         <w:pStyle w:val="ListParagraph"/>
         <w:numPr>
           <w:ilvl w:val="0"/>
-          <w:numId w:val="4"/>
+          <w:numId w:val="10"/>
         </w:numPr>
         <w:rPr>
           <w:lang w:val="en-US"/>
@@ -710,7 +902,131 @@
         <w:rPr>
           <w:lang w:val="en-US"/>
         </w:rPr>
-        <w:t>HashMap</w:t>
+        <w:t>Key and Value pairs</w:t>
+      </w:r>
+    </w:p>
+    <w:p>
+      <w:pPr>
+        <w:pStyle w:val="ListParagraph"/>
+        <w:numPr>
+          <w:ilvl w:val="0"/>
+          <w:numId w:val="10"/>
+        </w:numPr>
+        <w:rPr>
+          <w:lang w:val="en-US"/>
+        </w:rPr>
+      </w:pPr>
+      <w:r>
+        <w:rPr>
+          <w:lang w:val="en-US"/>
+        </w:rPr>
+        <w:t xml:space="preserve">Keys </w:t>
+      </w:r>
+      <w:r>
+        <w:rPr>
+          <w:lang w:val="en-US"/>
+        </w:rPr>
+        <w:sym w:font="Wingdings" w:char="F0E8"/>
+      </w:r>
+      <w:r>
+        <w:rPr>
+          <w:lang w:val="en-US"/>
+        </w:rPr>
+        <w:t xml:space="preserve"> unique data and 1 null value allowed</w:t>
+      </w:r>
+    </w:p>
+    <w:p>
+      <w:pPr>
+        <w:pStyle w:val="ListParagraph"/>
+        <w:numPr>
+          <w:ilvl w:val="0"/>
+          <w:numId w:val="10"/>
+        </w:numPr>
+        <w:rPr>
+          <w:lang w:val="en-US"/>
+        </w:rPr>
+      </w:pPr>
+      <w:r>
+        <w:rPr>
+          <w:lang w:val="en-US"/>
+        </w:rPr>
+        <w:t xml:space="preserve">Values </w:t>
+      </w:r>
+      <w:r>
+        <w:rPr>
+          <w:lang w:val="en-US"/>
+        </w:rPr>
+        <w:sym w:font="Wingdings" w:char="F0E8"/>
+      </w:r>
+      <w:r>
+        <w:rPr>
+          <w:lang w:val="en-US"/>
+        </w:rPr>
+        <w:t xml:space="preserve"> duplicate data and null values also allowed</w:t>
+      </w:r>
+    </w:p>
+    <w:p>
+      <w:pPr>
+        <w:pStyle w:val="ListParagraph"/>
+        <w:numPr>
+          <w:ilvl w:val="0"/>
+          <w:numId w:val="10"/>
+        </w:numPr>
+        <w:rPr>
+          <w:lang w:val="en-US"/>
+        </w:rPr>
+      </w:pPr>
+      <w:r>
+        <w:rPr>
+          <w:lang w:val="en-US"/>
+        </w:rPr>
+        <w:t>Asynchronous</w:t>
+      </w:r>
+    </w:p>
+    <w:p>
+      <w:pPr>
+        <w:pStyle w:val="ListParagraph"/>
+        <w:numPr>
+          <w:ilvl w:val="0"/>
+          <w:numId w:val="10"/>
+        </w:numPr>
+        <w:rPr>
+          <w:lang w:val="en-US"/>
+        </w:rPr>
+      </w:pPr>
+      <w:r>
+        <w:rPr>
+          <w:lang w:val="en-US"/>
+        </w:rPr>
+        <w:t xml:space="preserve">Directly we </w:t>
+      </w:r>
+      <w:proofErr w:type="gramStart"/>
+      <w:r>
+        <w:rPr>
+          <w:lang w:val="en-US"/>
+        </w:rPr>
+        <w:t>cant</w:t>
+      </w:r>
+      <w:proofErr w:type="gramEnd"/>
+      <w:r>
+        <w:rPr>
+          <w:lang w:val="en-US"/>
+        </w:rPr>
+        <w:t xml:space="preserve"> iterate maps in </w:t>
+      </w:r>
+      <w:proofErr w:type="spellStart"/>
+      <w:r>
+        <w:rPr>
+          <w:lang w:val="en-US"/>
+        </w:rPr>
+        <w:t>forloop</w:t>
+      </w:r>
+      <w:proofErr w:type="spellEnd"/>
+      <w:r>
+        <w:rPr>
+          <w:lang w:val="en-US"/>
+        </w:rPr>
+        <w:t>, we need to convert it to Set Interface.</w:t>
       </w:r>
     </w:p>
     <w:p>
@@ -724,14 +1040,18 @@
           <w:lang w:val="en-US"/>
         </w:rPr>
       </w:pPr>
-      <w:proofErr w:type="spellStart"/>
-      <w:r>
-        <w:rPr>
-          <w:lang w:val="en-US"/>
-        </w:rPr>
-        <w:t>TreeMap</w:t>
-      </w:r>
-      <w:proofErr w:type="spellEnd"/>
+      <w:r>
+        <w:rPr>
+          <w:lang w:val="en-US"/>
+        </w:rPr>
+        <w:t>HashMap</w:t>
+      </w:r>
+      <w:r>
+        <w:rPr>
+          <w:lang w:val="en-US"/>
+        </w:rPr>
+        <w:t>: random order</w:t>
+      </w:r>
     </w:p>
     <w:p>
       <w:pPr>
@@ -749,9 +1069,41 @@
         <w:rPr>
           <w:lang w:val="en-US"/>
         </w:rPr>
+        <w:t>TreeMap</w:t>
+      </w:r>
+      <w:proofErr w:type="spellEnd"/>
+      <w:r>
+        <w:rPr>
+          <w:lang w:val="en-US"/>
+        </w:rPr>
+        <w:t>: sorting order</w:t>
+      </w:r>
+    </w:p>
+    <w:p>
+      <w:pPr>
+        <w:pStyle w:val="ListParagraph"/>
+        <w:numPr>
+          <w:ilvl w:val="0"/>
+          <w:numId w:val="4"/>
+        </w:numPr>
+        <w:rPr>
+          <w:lang w:val="en-US"/>
+        </w:rPr>
+      </w:pPr>
+      <w:proofErr w:type="spellStart"/>
+      <w:r>
+        <w:rPr>
+          <w:lang w:val="en-US"/>
+        </w:rPr>
         <w:t>LinkedHashMap</w:t>
       </w:r>
       <w:proofErr w:type="spellEnd"/>
+      <w:r>
+        <w:rPr>
+          <w:lang w:val="en-US"/>
+        </w:rPr>
+        <w:t>: insertion order</w:t>
+      </w:r>
     </w:p>
     <w:p>
       <w:pPr>
@@ -767,6 +1119,48 @@
         <w:t>HashTable</w:t>
       </w:r>
       <w:proofErr w:type="spellEnd"/>
+      <w:r>
+        <w:rPr>
+          <w:lang w:val="en-US"/>
+        </w:rPr>
+        <w:t xml:space="preserve"> </w:t>
+      </w:r>
+      <w:r>
+        <w:rPr>
+          <w:lang w:val="en-US"/>
+        </w:rPr>
+        <w:sym w:font="Wingdings" w:char="F0E8"/>
+      </w:r>
+      <w:r>
+        <w:rPr>
+          <w:lang w:val="en-US"/>
+        </w:rPr>
+        <w:t xml:space="preserve"> totally synchronous </w:t>
+      </w:r>
+      <w:r>
+        <w:rPr>
+          <w:lang w:val="en-US"/>
+        </w:rPr>
+        <w:sym w:font="Wingdings" w:char="F0E8"/>
+      </w:r>
+      <w:r>
+        <w:rPr>
+          <w:lang w:val="en-US"/>
+        </w:rPr>
+        <w:t xml:space="preserve"> no null values and keys allowed</w:t>
+      </w:r>
+      <w:r>
+        <w:rPr>
+          <w:lang w:val="en-US"/>
+        </w:rPr>
+        <w:sym w:font="Wingdings" w:char="F0E8"/>
+      </w:r>
+      <w:r>
+        <w:rPr>
+          <w:lang w:val="en-US"/>
+        </w:rPr>
+        <w:t xml:space="preserve"> duplicates not allowed</w:t>
+      </w:r>
     </w:p>
     <w:p>
       <w:pPr>
@@ -788,6 +1182,36 @@
         </w:rPr>
         <w:t>:</w:t>
       </w:r>
+      <w:r>
+        <w:rPr>
+          <w:lang w:val="en-US"/>
+        </w:rPr>
+        <w:t xml:space="preserve"> ADD, DELETE data is synchronous  </w:t>
+      </w:r>
+      <w:r>
+        <w:rPr>
+          <w:lang w:val="en-US"/>
+        </w:rPr>
+        <w:sym w:font="Wingdings" w:char="F0E8"/>
+      </w:r>
+      <w:r>
+        <w:rPr>
+          <w:lang w:val="en-US"/>
+        </w:rPr>
+        <w:t xml:space="preserve"> get operation </w:t>
+      </w:r>
+      <w:r>
+        <w:rPr>
+          <w:lang w:val="en-US"/>
+        </w:rPr>
+        <w:sym w:font="Wingdings" w:char="F0E8"/>
+      </w:r>
+      <w:r>
+        <w:rPr>
+          <w:lang w:val="en-US"/>
+        </w:rPr>
+        <w:t xml:space="preserve">Asynchronous </w:t>
+      </w:r>
     </w:p>
     <w:p>
       <w:pPr>
@@ -800,6 +1224,658 @@
           <w:lang w:val="en-US"/>
         </w:rPr>
         <w:t>Equals and Hash code contract:</w:t>
+      </w:r>
+    </w:p>
+    <w:p>
+      <w:pPr>
+        <w:rPr>
+          <w:lang w:val="en-US"/>
+        </w:rPr>
+      </w:pPr>
+    </w:p>
+    <w:p>
+      <w:pPr>
+        <w:rPr>
+          <w:lang w:val="en-US"/>
+        </w:rPr>
+      </w:pPr>
+    </w:p>
+    <w:p>
+      <w:pPr>
+        <w:rPr>
+          <w:lang w:val="en-US"/>
+        </w:rPr>
+      </w:pPr>
+      <w:r>
+        <w:rPr>
+          <w:noProof/>
+        </w:rPr>
+        <w:lastRenderedPageBreak/>
+        <w:drawing>
+          <wp:inline distT="0" distB="0" distL="0" distR="0" wp14:anchorId="1081A632" wp14:editId="2353C3C5">
+            <wp:extent cx="5731510" cy="3223895"/>
+            <wp:effectExtent l="0" t="0" r="2540" b="0"/>
+            <wp:docPr id="1" name="Picture 1" descr="How HashMap works in Java? With Animation!! whats new in java8 tutorial -  YouTube"/>
+            <wp:cNvGraphicFramePr>
+              <a:graphicFrameLocks xmlns:a="http://schemas.openxmlformats.org/drawingml/2006/main" noChangeAspect="1"/>
+            </wp:cNvGraphicFramePr>
+            <a:graphic xmlns:a="http://schemas.openxmlformats.org/drawingml/2006/main">
+              <a:graphicData uri="http://schemas.openxmlformats.org/drawingml/2006/picture">
+                <pic:pic xmlns:pic="http://schemas.openxmlformats.org/drawingml/2006/picture">
+                  <pic:nvPicPr>
+                    <pic:cNvPr id="0" name="Picture 1" descr="How HashMap works in Java? With Animation!! whats new in java8 tutorial -  YouTube"/>
+                    <pic:cNvPicPr>
+                      <a:picLocks noChangeAspect="1" noChangeArrowheads="1"/>
+                    </pic:cNvPicPr>
+                  </pic:nvPicPr>
+                  <pic:blipFill>
+                    <a:blip r:embed="rId6">
+                      <a:extLst>
+                        <a:ext uri="{28A0092B-C50C-407E-A947-70E740481C1C}">
+                          <a14:useLocalDpi xmlns:a14="http://schemas.microsoft.com/office/drawing/2010/main" val="0"/>
+                        </a:ext>
+                      </a:extLst>
+                    </a:blip>
+                    <a:srcRect/>
+                    <a:stretch>
+                      <a:fillRect/>
+                    </a:stretch>
+                  </pic:blipFill>
+                  <pic:spPr bwMode="auto">
+                    <a:xfrm>
+                      <a:off x="0" y="0"/>
+                      <a:ext cx="5731510" cy="3223895"/>
+                    </a:xfrm>
+                    <a:prstGeom prst="rect">
+                      <a:avLst/>
+                    </a:prstGeom>
+                    <a:noFill/>
+                    <a:ln>
+                      <a:noFill/>
+                    </a:ln>
+                  </pic:spPr>
+                </pic:pic>
+              </a:graphicData>
+            </a:graphic>
+          </wp:inline>
+        </w:drawing>
+      </w:r>
+    </w:p>
+    <w:p>
+      <w:pPr>
+        <w:rPr>
+          <w:lang w:val="en-US"/>
+        </w:rPr>
+      </w:pPr>
+      <w:r>
+        <w:rPr>
+          <w:lang w:val="en-US"/>
+        </w:rPr>
+        <w:t xml:space="preserve">Map&lt;Integer, String&gt; </w:t>
+      </w:r>
+      <w:proofErr w:type="spellStart"/>
+      <w:r>
+        <w:rPr>
+          <w:lang w:val="en-US"/>
+        </w:rPr>
+        <w:t>hashMap</w:t>
+      </w:r>
+      <w:proofErr w:type="spellEnd"/>
+      <w:r>
+        <w:rPr>
+          <w:lang w:val="en-US"/>
+        </w:rPr>
+        <w:t xml:space="preserve"> = new HashMap&lt;</w:t>
+      </w:r>
+      <w:proofErr w:type="gramStart"/>
+      <w:r>
+        <w:rPr>
+          <w:lang w:val="en-US"/>
+        </w:rPr>
+        <w:t>&gt;(</w:t>
+      </w:r>
+      <w:proofErr w:type="gramEnd"/>
+      <w:r>
+        <w:rPr>
+          <w:lang w:val="en-US"/>
+        </w:rPr>
+        <w:t>); // 16 size</w:t>
+      </w:r>
+    </w:p>
+    <w:p>
+      <w:pPr>
+        <w:rPr>
+          <w:lang w:val="en-US"/>
+        </w:rPr>
+      </w:pPr>
+      <w:proofErr w:type="spellStart"/>
+      <w:r>
+        <w:rPr>
+          <w:lang w:val="en-US"/>
+        </w:rPr>
+        <w:t>hashMap.put</w:t>
+      </w:r>
+      <w:proofErr w:type="spellEnd"/>
+      <w:r>
+        <w:rPr>
+          <w:lang w:val="en-US"/>
+        </w:rPr>
+        <w:t>(1,”ABC”);</w:t>
+      </w:r>
+      <w:r>
+        <w:rPr>
+          <w:lang w:val="en-US"/>
+        </w:rPr>
+        <w:t xml:space="preserve"> </w:t>
+      </w:r>
+      <w:r>
+        <w:rPr>
+          <w:lang w:val="en-US"/>
+        </w:rPr>
+        <w:sym w:font="Wingdings" w:char="F0E8"/>
+      </w:r>
+      <w:r>
+        <w:rPr>
+          <w:lang w:val="en-US"/>
+        </w:rPr>
+        <w:t xml:space="preserve"> </w:t>
+      </w:r>
+      <w:proofErr w:type="spellStart"/>
+      <w:r>
+        <w:rPr>
+          <w:lang w:val="en-US"/>
+        </w:rPr>
+        <w:t>hashcode</w:t>
+      </w:r>
+      <w:proofErr w:type="spellEnd"/>
+      <w:r>
+        <w:rPr>
+          <w:lang w:val="en-US"/>
+        </w:rPr>
+        <w:t xml:space="preserve"> calculation for key 1 </w:t>
+      </w:r>
+      <w:r>
+        <w:rPr>
+          <w:lang w:val="en-US"/>
+        </w:rPr>
+        <w:sym w:font="Wingdings" w:char="F0E8"/>
+      </w:r>
+      <w:r>
+        <w:rPr>
+          <w:lang w:val="en-US"/>
+        </w:rPr>
+        <w:t xml:space="preserve"> 12345678 </w:t>
+      </w:r>
+      <w:r>
+        <w:rPr>
+          <w:lang w:val="en-US"/>
+        </w:rPr>
+        <w:sym w:font="Wingdings" w:char="F0E8"/>
+      </w:r>
+      <w:r>
+        <w:rPr>
+          <w:lang w:val="en-US"/>
+        </w:rPr>
+        <w:t xml:space="preserve">12345678%16 </w:t>
+      </w:r>
+      <w:r>
+        <w:rPr>
+          <w:lang w:val="en-US"/>
+        </w:rPr>
+        <w:sym w:font="Wingdings" w:char="F0E8"/>
+      </w:r>
+      <w:r>
+        <w:rPr>
+          <w:lang w:val="en-US"/>
+        </w:rPr>
+        <w:t xml:space="preserve"> 3 </w:t>
+      </w:r>
+      <w:proofErr w:type="gramStart"/>
+      <w:r>
+        <w:rPr>
+          <w:lang w:val="en-US"/>
+        </w:rPr>
+        <w:t>index</w:t>
+      </w:r>
+      <w:proofErr w:type="gramEnd"/>
+    </w:p>
+    <w:p>
+      <w:pPr>
+        <w:rPr>
+          <w:lang w:val="en-US"/>
+        </w:rPr>
+      </w:pPr>
+      <w:proofErr w:type="spellStart"/>
+      <w:r>
+        <w:rPr>
+          <w:lang w:val="en-US"/>
+        </w:rPr>
+        <w:t>hashMap.put</w:t>
+      </w:r>
+      <w:proofErr w:type="spellEnd"/>
+      <w:r>
+        <w:rPr>
+          <w:lang w:val="en-US"/>
+        </w:rPr>
+        <w:t>(</w:t>
+      </w:r>
+      <w:r>
+        <w:rPr>
+          <w:lang w:val="en-US"/>
+        </w:rPr>
+        <w:t>2</w:t>
+      </w:r>
+      <w:r>
+        <w:rPr>
+          <w:lang w:val="en-US"/>
+        </w:rPr>
+        <w:t xml:space="preserve">,”ABC”); </w:t>
+      </w:r>
+      <w:r>
+        <w:rPr>
+          <w:lang w:val="en-US"/>
+        </w:rPr>
+        <w:sym w:font="Wingdings" w:char="F0E8"/>
+      </w:r>
+      <w:r>
+        <w:rPr>
+          <w:lang w:val="en-US"/>
+        </w:rPr>
+        <w:t xml:space="preserve"> </w:t>
+      </w:r>
+      <w:proofErr w:type="spellStart"/>
+      <w:r>
+        <w:rPr>
+          <w:lang w:val="en-US"/>
+        </w:rPr>
+        <w:t>hashcode</w:t>
+      </w:r>
+      <w:proofErr w:type="spellEnd"/>
+      <w:r>
+        <w:rPr>
+          <w:lang w:val="en-US"/>
+        </w:rPr>
+        <w:t xml:space="preserve"> calculation for key </w:t>
+      </w:r>
+      <w:r>
+        <w:rPr>
+          <w:lang w:val="en-US"/>
+        </w:rPr>
+        <w:t>2</w:t>
+      </w:r>
+      <w:r>
+        <w:rPr>
+          <w:lang w:val="en-US"/>
+        </w:rPr>
+        <w:t xml:space="preserve"> </w:t>
+      </w:r>
+      <w:r>
+        <w:rPr>
+          <w:lang w:val="en-US"/>
+        </w:rPr>
+        <w:sym w:font="Wingdings" w:char="F0E8"/>
+      </w:r>
+      <w:r>
+        <w:rPr>
+          <w:lang w:val="en-US"/>
+        </w:rPr>
+        <w:t xml:space="preserve"> 1234567</w:t>
+      </w:r>
+      <w:r>
+        <w:rPr>
+          <w:lang w:val="en-US"/>
+        </w:rPr>
+        <w:t>9</w:t>
+      </w:r>
+      <w:r>
+        <w:rPr>
+          <w:lang w:val="en-US"/>
+        </w:rPr>
+        <w:t xml:space="preserve"> </w:t>
+      </w:r>
+      <w:r>
+        <w:rPr>
+          <w:lang w:val="en-US"/>
+        </w:rPr>
+        <w:sym w:font="Wingdings" w:char="F0E8"/>
+      </w:r>
+      <w:r>
+        <w:rPr>
+          <w:lang w:val="en-US"/>
+        </w:rPr>
+        <w:t>1234567</w:t>
+      </w:r>
+      <w:r>
+        <w:rPr>
+          <w:lang w:val="en-US"/>
+        </w:rPr>
+        <w:t>9</w:t>
+      </w:r>
+      <w:r>
+        <w:rPr>
+          <w:lang w:val="en-US"/>
+        </w:rPr>
+        <w:t xml:space="preserve">%16 </w:t>
+      </w:r>
+      <w:r>
+        <w:rPr>
+          <w:lang w:val="en-US"/>
+        </w:rPr>
+        <w:sym w:font="Wingdings" w:char="F0E8"/>
+      </w:r>
+      <w:r>
+        <w:rPr>
+          <w:lang w:val="en-US"/>
+        </w:rPr>
+        <w:t xml:space="preserve"> </w:t>
+      </w:r>
+      <w:r>
+        <w:rPr>
+          <w:lang w:val="en-US"/>
+        </w:rPr>
+        <w:t>1</w:t>
+      </w:r>
+      <w:r>
+        <w:rPr>
+          <w:lang w:val="en-US"/>
+        </w:rPr>
+        <w:t xml:space="preserve"> index</w:t>
+      </w:r>
+    </w:p>
+    <w:p>
+      <w:pPr>
+        <w:rPr>
+          <w:lang w:val="en-US"/>
+        </w:rPr>
+      </w:pPr>
+      <w:proofErr w:type="spellStart"/>
+      <w:r>
+        <w:rPr>
+          <w:lang w:val="en-US"/>
+        </w:rPr>
+        <w:t>hashMap.put</w:t>
+      </w:r>
+      <w:proofErr w:type="spellEnd"/>
+      <w:r>
+        <w:rPr>
+          <w:lang w:val="en-US"/>
+        </w:rPr>
+        <w:t>(</w:t>
+      </w:r>
+      <w:r>
+        <w:rPr>
+          <w:lang w:val="en-US"/>
+        </w:rPr>
+        <w:t>3</w:t>
+      </w:r>
+      <w:r>
+        <w:rPr>
+          <w:lang w:val="en-US"/>
+        </w:rPr>
+        <w:t xml:space="preserve">,”ABC”); </w:t>
+      </w:r>
+      <w:r>
+        <w:rPr>
+          <w:lang w:val="en-US"/>
+        </w:rPr>
+        <w:sym w:font="Wingdings" w:char="F0E8"/>
+      </w:r>
+      <w:r>
+        <w:rPr>
+          <w:lang w:val="en-US"/>
+        </w:rPr>
+        <w:t xml:space="preserve"> </w:t>
+      </w:r>
+      <w:proofErr w:type="spellStart"/>
+      <w:r>
+        <w:rPr>
+          <w:lang w:val="en-US"/>
+        </w:rPr>
+        <w:t>hashcode</w:t>
+      </w:r>
+      <w:proofErr w:type="spellEnd"/>
+      <w:r>
+        <w:rPr>
+          <w:lang w:val="en-US"/>
+        </w:rPr>
+        <w:t xml:space="preserve"> calculation for key </w:t>
+      </w:r>
+      <w:r>
+        <w:rPr>
+          <w:lang w:val="en-US"/>
+        </w:rPr>
+        <w:t>3</w:t>
+      </w:r>
+      <w:r>
+        <w:rPr>
+          <w:lang w:val="en-US"/>
+        </w:rPr>
+        <w:t xml:space="preserve"> </w:t>
+      </w:r>
+      <w:r>
+        <w:rPr>
+          <w:lang w:val="en-US"/>
+        </w:rPr>
+        <w:sym w:font="Wingdings" w:char="F0E8"/>
+      </w:r>
+      <w:r>
+        <w:rPr>
+          <w:lang w:val="en-US"/>
+        </w:rPr>
+        <w:t xml:space="preserve"> 1234567</w:t>
+      </w:r>
+      <w:r>
+        <w:rPr>
+          <w:lang w:val="en-US"/>
+        </w:rPr>
+        <w:t>7</w:t>
+      </w:r>
+      <w:r>
+        <w:rPr>
+          <w:lang w:val="en-US"/>
+        </w:rPr>
+        <w:t xml:space="preserve"> </w:t>
+      </w:r>
+      <w:r>
+        <w:rPr>
+          <w:lang w:val="en-US"/>
+        </w:rPr>
+        <w:sym w:font="Wingdings" w:char="F0E8"/>
+      </w:r>
+      <w:r>
+        <w:rPr>
+          <w:lang w:val="en-US"/>
+        </w:rPr>
+        <w:t>1234567</w:t>
+      </w:r>
+      <w:r>
+        <w:rPr>
+          <w:lang w:val="en-US"/>
+        </w:rPr>
+        <w:t>7</w:t>
+      </w:r>
+      <w:r>
+        <w:rPr>
+          <w:lang w:val="en-US"/>
+        </w:rPr>
+        <w:t xml:space="preserve">%16 </w:t>
+      </w:r>
+      <w:r>
+        <w:rPr>
+          <w:lang w:val="en-US"/>
+        </w:rPr>
+        <w:sym w:font="Wingdings" w:char="F0E8"/>
+      </w:r>
+      <w:r>
+        <w:rPr>
+          <w:lang w:val="en-US"/>
+        </w:rPr>
+        <w:t xml:space="preserve"> 1 index</w:t>
+      </w:r>
+    </w:p>
+    <w:p>
+      <w:pPr>
+        <w:rPr>
+          <w:lang w:val="en-US"/>
+        </w:rPr>
+      </w:pPr>
+      <w:proofErr w:type="spellStart"/>
+      <w:proofErr w:type="gramStart"/>
+      <w:r>
+        <w:rPr>
+          <w:lang w:val="en-US"/>
+        </w:rPr>
+        <w:t>hashMap.get</w:t>
+      </w:r>
+      <w:proofErr w:type="spellEnd"/>
+      <w:r>
+        <w:rPr>
+          <w:lang w:val="en-US"/>
+        </w:rPr>
+        <w:t>(</w:t>
+      </w:r>
+      <w:proofErr w:type="gramEnd"/>
+      <w:r>
+        <w:rPr>
+          <w:lang w:val="en-US"/>
+        </w:rPr>
+        <w:t xml:space="preserve">3) </w:t>
+      </w:r>
+      <w:r>
+        <w:rPr>
+          <w:lang w:val="en-US"/>
+        </w:rPr>
+        <w:sym w:font="Wingdings" w:char="F0E8"/>
+      </w:r>
+      <w:r>
+        <w:rPr>
+          <w:lang w:val="en-US"/>
+        </w:rPr>
+        <w:t xml:space="preserve"> </w:t>
+      </w:r>
+      <w:proofErr w:type="spellStart"/>
+      <w:r>
+        <w:rPr>
+          <w:lang w:val="en-US"/>
+        </w:rPr>
+        <w:t>hashcode</w:t>
+      </w:r>
+      <w:proofErr w:type="spellEnd"/>
+      <w:r>
+        <w:rPr>
+          <w:lang w:val="en-US"/>
+        </w:rPr>
+        <w:t xml:space="preserve"> calculation for key 3 </w:t>
+      </w:r>
+      <w:r>
+        <w:rPr>
+          <w:lang w:val="en-US"/>
+        </w:rPr>
+        <w:sym w:font="Wingdings" w:char="F0E8"/>
+      </w:r>
+      <w:r>
+        <w:rPr>
+          <w:lang w:val="en-US"/>
+        </w:rPr>
+        <w:t xml:space="preserve"> 12345677 </w:t>
+      </w:r>
+      <w:r>
+        <w:rPr>
+          <w:lang w:val="en-US"/>
+        </w:rPr>
+        <w:sym w:font="Wingdings" w:char="F0E8"/>
+      </w:r>
+      <w:r>
+        <w:rPr>
+          <w:lang w:val="en-US"/>
+        </w:rPr>
+        <w:t xml:space="preserve">12345677%16 </w:t>
+      </w:r>
+      <w:r>
+        <w:rPr>
+          <w:lang w:val="en-US"/>
+        </w:rPr>
+        <w:sym w:font="Wingdings" w:char="F0E8"/>
+      </w:r>
+      <w:r>
+        <w:rPr>
+          <w:lang w:val="en-US"/>
+        </w:rPr>
+        <w:t xml:space="preserve"> 1 index</w:t>
+      </w:r>
+      <w:r>
+        <w:rPr>
+          <w:lang w:val="en-US"/>
+        </w:rPr>
+        <w:t xml:space="preserve"> </w:t>
+      </w:r>
+      <w:r>
+        <w:rPr>
+          <w:lang w:val="en-US"/>
+        </w:rPr>
+        <w:sym w:font="Wingdings" w:char="F0E8"/>
+      </w:r>
+      <w:r>
+        <w:rPr>
+          <w:lang w:val="en-US"/>
+        </w:rPr>
+        <w:t xml:space="preserve"> ABC</w:t>
+      </w:r>
+    </w:p>
+    <w:p>
+      <w:pPr>
+        <w:rPr>
+          <w:lang w:val="en-US"/>
+        </w:rPr>
+      </w:pPr>
+    </w:p>
+    <w:p>
+      <w:pPr>
+        <w:rPr>
+          <w:lang w:val="en-US"/>
+        </w:rPr>
+      </w:pPr>
+    </w:p>
+    <w:p>
+      <w:pPr>
+        <w:pStyle w:val="ListParagraph"/>
+        <w:numPr>
+          <w:ilvl w:val="0"/>
+          <w:numId w:val="1"/>
+        </w:numPr>
+        <w:rPr>
+          <w:lang w:val="en-US"/>
+        </w:rPr>
+      </w:pPr>
+      <w:r>
+        <w:rPr>
+          <w:lang w:val="en-US"/>
+        </w:rPr>
+        <w:t xml:space="preserve">Threshold limit </w:t>
+      </w:r>
+      <w:r>
+        <w:rPr>
+          <w:lang w:val="en-US"/>
+        </w:rPr>
+        <w:sym w:font="Wingdings" w:char="F0E0"/>
+      </w:r>
+      <w:r>
+        <w:rPr>
+          <w:lang w:val="en-US"/>
+        </w:rPr>
+        <w:t xml:space="preserve"> 8 </w:t>
+      </w:r>
+      <w:r>
+        <w:rPr>
+          <w:lang w:val="en-US"/>
+        </w:rPr>
+        <w:sym w:font="Wingdings" w:char="F0E8"/>
+      </w:r>
+      <w:r>
+        <w:rPr>
+          <w:lang w:val="en-US"/>
+        </w:rPr>
+        <w:t xml:space="preserve"> </w:t>
       </w:r>
     </w:p>
     <w:p>
@@ -824,7 +1900,7 @@
   <w:abstractNum w:abstractNumId="0" w15:restartNumberingAfterBreak="0">
     <w:nsid w:val="023F672C"/>
     <w:multiLevelType w:val="hybridMultilevel"/>
-    <w:tmpl w:val="7A9AFE12"/>
+    <w:tmpl w:val="771001B8"/>
     <w:lvl w:ilvl="0" w:tplc="40090001">
       <w:start w:val="1"/>
       <w:numFmt w:val="bullet"/>
@@ -935,6 +2011,92 @@
     </w:lvl>
   </w:abstractNum>
   <w:abstractNum w:abstractNumId="1" w15:restartNumberingAfterBreak="0">
+    <w:nsid w:val="0E1C7336"/>
+    <w:multiLevelType w:val="hybridMultilevel"/>
+    <w:tmpl w:val="5AF4D194"/>
+    <w:lvl w:ilvl="0" w:tplc="40090013">
+      <w:start w:val="1"/>
+      <w:numFmt w:val="upperRoman"/>
+      <w:lvlText w:val="%1."/>
+      <w:lvlJc w:val="right"/>
+      <w:pPr>
+        <w:ind w:left="1440" w:hanging="360"/>
+      </w:pPr>
+    </w:lvl>
+    <w:lvl w:ilvl="1" w:tplc="40090019" w:tentative="1">
+      <w:start w:val="1"/>
+      <w:numFmt w:val="lowerLetter"/>
+      <w:lvlText w:val="%2."/>
+      <w:lvlJc w:val="left"/>
+      <w:pPr>
+        <w:ind w:left="2160" w:hanging="360"/>
+      </w:pPr>
+    </w:lvl>
+    <w:lvl w:ilvl="2" w:tplc="4009001B" w:tentative="1">
+      <w:start w:val="1"/>
+      <w:numFmt w:val="lowerRoman"/>
+      <w:lvlText w:val="%3."/>
+      <w:lvlJc w:val="right"/>
+      <w:pPr>
+        <w:ind w:left="2880" w:hanging="180"/>
+      </w:pPr>
+    </w:lvl>
+    <w:lvl w:ilvl="3" w:tplc="4009000F" w:tentative="1">
+      <w:start w:val="1"/>
+      <w:numFmt w:val="decimal"/>
+      <w:lvlText w:val="%4."/>
+      <w:lvlJc w:val="left"/>
+      <w:pPr>
+        <w:ind w:left="3600" w:hanging="360"/>
+      </w:pPr>
+    </w:lvl>
+    <w:lvl w:ilvl="4" w:tplc="40090019" w:tentative="1">
+      <w:start w:val="1"/>
+      <w:numFmt w:val="lowerLetter"/>
+      <w:lvlText w:val="%5."/>
+      <w:lvlJc w:val="left"/>
+      <w:pPr>
+        <w:ind w:left="4320" w:hanging="360"/>
+      </w:pPr>
+    </w:lvl>
+    <w:lvl w:ilvl="5" w:tplc="4009001B" w:tentative="1">
+      <w:start w:val="1"/>
+      <w:numFmt w:val="lowerRoman"/>
+      <w:lvlText w:val="%6."/>
+      <w:lvlJc w:val="right"/>
+      <w:pPr>
+        <w:ind w:left="5040" w:hanging="180"/>
+      </w:pPr>
+    </w:lvl>
+    <w:lvl w:ilvl="6" w:tplc="4009000F" w:tentative="1">
+      <w:start w:val="1"/>
+      <w:numFmt w:val="decimal"/>
+      <w:lvlText w:val="%7."/>
+      <w:lvlJc w:val="left"/>
+      <w:pPr>
+        <w:ind w:left="5760" w:hanging="360"/>
+      </w:pPr>
+    </w:lvl>
+    <w:lvl w:ilvl="7" w:tplc="40090019" w:tentative="1">
+      <w:start w:val="1"/>
+      <w:numFmt w:val="lowerLetter"/>
+      <w:lvlText w:val="%8."/>
+      <w:lvlJc w:val="left"/>
+      <w:pPr>
+        <w:ind w:left="6480" w:hanging="360"/>
+      </w:pPr>
+    </w:lvl>
+    <w:lvl w:ilvl="8" w:tplc="4009001B" w:tentative="1">
+      <w:start w:val="1"/>
+      <w:numFmt w:val="lowerRoman"/>
+      <w:lvlText w:val="%9."/>
+      <w:lvlJc w:val="right"/>
+      <w:pPr>
+        <w:ind w:left="7200" w:hanging="180"/>
+      </w:pPr>
+    </w:lvl>
+  </w:abstractNum>
+  <w:abstractNum w:abstractNumId="2" w15:restartNumberingAfterBreak="0">
     <w:nsid w:val="0E296C04"/>
     <w:multiLevelType w:val="hybridMultilevel"/>
     <w:tmpl w:val="2B70EF7A"/>
@@ -1020,7 +2182,7 @@
       </w:pPr>
     </w:lvl>
   </w:abstractNum>
-  <w:abstractNum w:abstractNumId="2" w15:restartNumberingAfterBreak="0">
+  <w:abstractNum w:abstractNumId="3" w15:restartNumberingAfterBreak="0">
     <w:nsid w:val="2F2607BD"/>
     <w:multiLevelType w:val="hybridMultilevel"/>
     <w:tmpl w:val="1A9637AA"/>
@@ -1106,7 +2268,7 @@
       </w:pPr>
     </w:lvl>
   </w:abstractNum>
-  <w:abstractNum w:abstractNumId="3" w15:restartNumberingAfterBreak="0">
+  <w:abstractNum w:abstractNumId="4" w15:restartNumberingAfterBreak="0">
     <w:nsid w:val="2F940C35"/>
     <w:multiLevelType w:val="hybridMultilevel"/>
     <w:tmpl w:val="1DD869EE"/>
@@ -1192,7 +2354,93 @@
       </w:pPr>
     </w:lvl>
   </w:abstractNum>
-  <w:abstractNum w:abstractNumId="4" w15:restartNumberingAfterBreak="0">
+  <w:abstractNum w:abstractNumId="5" w15:restartNumberingAfterBreak="0">
+    <w:nsid w:val="398E34EF"/>
+    <w:multiLevelType w:val="hybridMultilevel"/>
+    <w:tmpl w:val="E5E630BC"/>
+    <w:lvl w:ilvl="0" w:tplc="40090013">
+      <w:start w:val="1"/>
+      <w:numFmt w:val="upperRoman"/>
+      <w:lvlText w:val="%1."/>
+      <w:lvlJc w:val="right"/>
+      <w:pPr>
+        <w:ind w:left="1800" w:hanging="360"/>
+      </w:pPr>
+    </w:lvl>
+    <w:lvl w:ilvl="1" w:tplc="40090019" w:tentative="1">
+      <w:start w:val="1"/>
+      <w:numFmt w:val="lowerLetter"/>
+      <w:lvlText w:val="%2."/>
+      <w:lvlJc w:val="left"/>
+      <w:pPr>
+        <w:ind w:left="2520" w:hanging="360"/>
+      </w:pPr>
+    </w:lvl>
+    <w:lvl w:ilvl="2" w:tplc="4009001B" w:tentative="1">
+      <w:start w:val="1"/>
+      <w:numFmt w:val="lowerRoman"/>
+      <w:lvlText w:val="%3."/>
+      <w:lvlJc w:val="right"/>
+      <w:pPr>
+        <w:ind w:left="3240" w:hanging="180"/>
+      </w:pPr>
+    </w:lvl>
+    <w:lvl w:ilvl="3" w:tplc="4009000F" w:tentative="1">
+      <w:start w:val="1"/>
+      <w:numFmt w:val="decimal"/>
+      <w:lvlText w:val="%4."/>
+      <w:lvlJc w:val="left"/>
+      <w:pPr>
+        <w:ind w:left="3960" w:hanging="360"/>
+      </w:pPr>
+    </w:lvl>
+    <w:lvl w:ilvl="4" w:tplc="40090019" w:tentative="1">
+      <w:start w:val="1"/>
+      <w:numFmt w:val="lowerLetter"/>
+      <w:lvlText w:val="%5."/>
+      <w:lvlJc w:val="left"/>
+      <w:pPr>
+        <w:ind w:left="4680" w:hanging="360"/>
+      </w:pPr>
+    </w:lvl>
+    <w:lvl w:ilvl="5" w:tplc="4009001B" w:tentative="1">
+      <w:start w:val="1"/>
+      <w:numFmt w:val="lowerRoman"/>
+      <w:lvlText w:val="%6."/>
+      <w:lvlJc w:val="right"/>
+      <w:pPr>
+        <w:ind w:left="5400" w:hanging="180"/>
+      </w:pPr>
+    </w:lvl>
+    <w:lvl w:ilvl="6" w:tplc="4009000F" w:tentative="1">
+      <w:start w:val="1"/>
+      <w:numFmt w:val="decimal"/>
+      <w:lvlText w:val="%7."/>
+      <w:lvlJc w:val="left"/>
+      <w:pPr>
+        <w:ind w:left="6120" w:hanging="360"/>
+      </w:pPr>
+    </w:lvl>
+    <w:lvl w:ilvl="7" w:tplc="40090019" w:tentative="1">
+      <w:start w:val="1"/>
+      <w:numFmt w:val="lowerLetter"/>
+      <w:lvlText w:val="%8."/>
+      <w:lvlJc w:val="left"/>
+      <w:pPr>
+        <w:ind w:left="6840" w:hanging="360"/>
+      </w:pPr>
+    </w:lvl>
+    <w:lvl w:ilvl="8" w:tplc="4009001B" w:tentative="1">
+      <w:start w:val="1"/>
+      <w:numFmt w:val="lowerRoman"/>
+      <w:lvlText w:val="%9."/>
+      <w:lvlJc w:val="right"/>
+      <w:pPr>
+        <w:ind w:left="7560" w:hanging="180"/>
+      </w:pPr>
+    </w:lvl>
+  </w:abstractNum>
+  <w:abstractNum w:abstractNumId="6" w15:restartNumberingAfterBreak="0">
     <w:nsid w:val="3C0423D8"/>
     <w:multiLevelType w:val="hybridMultilevel"/>
     <w:tmpl w:val="924E6756"/>
@@ -1278,7 +2526,7 @@
       </w:pPr>
     </w:lvl>
   </w:abstractNum>
-  <w:abstractNum w:abstractNumId="5" w15:restartNumberingAfterBreak="0">
+  <w:abstractNum w:abstractNumId="7" w15:restartNumberingAfterBreak="0">
     <w:nsid w:val="487B5704"/>
     <w:multiLevelType w:val="hybridMultilevel"/>
     <w:tmpl w:val="0DF026F8"/>
@@ -1364,7 +2612,7 @@
       </w:pPr>
     </w:lvl>
   </w:abstractNum>
-  <w:abstractNum w:abstractNumId="6" w15:restartNumberingAfterBreak="0">
+  <w:abstractNum w:abstractNumId="8" w15:restartNumberingAfterBreak="0">
     <w:nsid w:val="73AB26B0"/>
     <w:multiLevelType w:val="hybridMultilevel"/>
     <w:tmpl w:val="B3265962"/>
@@ -1450,7 +2698,7 @@
       </w:pPr>
     </w:lvl>
   </w:abstractNum>
-  <w:abstractNum w:abstractNumId="7" w15:restartNumberingAfterBreak="0">
+  <w:abstractNum w:abstractNumId="9" w15:restartNumberingAfterBreak="0">
     <w:nsid w:val="7A567A57"/>
     <w:multiLevelType w:val="hybridMultilevel"/>
     <w:tmpl w:val="5EC04DCE"/>
@@ -1540,25 +2788,31 @@
     <w:abstractNumId w:val="0"/>
   </w:num>
   <w:num w:numId="2">
+    <w:abstractNumId w:val="6"/>
+  </w:num>
+  <w:num w:numId="3">
+    <w:abstractNumId w:val="8"/>
+  </w:num>
+  <w:num w:numId="4">
+    <w:abstractNumId w:val="3"/>
+  </w:num>
+  <w:num w:numId="5">
     <w:abstractNumId w:val="4"/>
   </w:num>
-  <w:num w:numId="3">
-    <w:abstractNumId w:val="6"/>
-  </w:num>
-  <w:num w:numId="4">
+  <w:num w:numId="6">
     <w:abstractNumId w:val="2"/>
   </w:num>
-  <w:num w:numId="5">
-    <w:abstractNumId w:val="3"/>
+  <w:num w:numId="7">
+    <w:abstractNumId w:val="7"/>
   </w:num>
-  <w:num w:numId="6">
-    <w:abstractNumId w:val="1"/>
+  <w:num w:numId="8">
+    <w:abstractNumId w:val="9"/>
   </w:num>
-  <w:num w:numId="7">
+  <w:num w:numId="9">
     <w:abstractNumId w:val="5"/>
   </w:num>
-  <w:num w:numId="8">
-    <w:abstractNumId w:val="7"/>
+  <w:num w:numId="10">
+    <w:abstractNumId w:val="1"/>
   </w:num>
 </w:numbering>
 </file>
